--- a/Referensi Gambar.docx
+++ b/Referensi Gambar.docx
@@ -66,8 +66,142 @@
           <w:numId w:val="1"/>
         </w:numPr>
       </w:pPr>
+      <w:hyperlink r:id="rId7" w:history="1">
+        <w:r>
+          <w:rPr>
+            <w:rStyle w:val="Hyperlink"/>
+          </w:rPr>
+          <w:t>https://www.google.com/url?sa=i&amp;url=https%3A%2F%2Fwccftech.com%2Fdevil-may-cry-5-4k-60-fps-ps4-pro%2F&amp;psig=AOvVaw2ZKNsRoysBJCuaOZIH7bxF&amp;ust=1642737404619000&amp;source=images&amp;cd=vfe&amp;ved=0CAsQjRxqFwoTCNizkuy3v_UCFQAAAAAdAAAAABAO</w:t>
+        </w:r>
+      </w:hyperlink>
+    </w:p>
+    <w:p>
+      <w:pPr>
+        <w:pStyle w:val="ListParagraph"/>
+        <w:numPr>
+          <w:ilvl w:val="0"/>
+          <w:numId w:val="1"/>
+        </w:numPr>
+      </w:pPr>
       <w:r>
-        <w:t>https://www.google.com/url?sa=i&amp;url=https%3A%2F%2Fwccftech.com%2Fdevil-may-cry-5-4k-60-fps-ps4-pro%2F&amp;psig=AOvVaw2ZKNsRoysBJCuaOZIH7bxF&amp;ust=1642737404619000&amp;source=images&amp;cd=vfe&amp;ved=0CAsQjRxqFwoTCNizkuy3v_UCFQAAAAAdAAAAABAO</w:t>
+        <w:t>https://www.google.co.id/url?sa=i&amp;url=https%3A%2F%2Fblog.latam.playstation.com%2F2020%2F09%2F16%2Fla-edicion-especial-de-devil-may-cry-5-llega-a-playstation-5%2F&amp;psig=AOvVaw33TwcjwTNVaTNnpwe1cnUK&amp;ust=1642738087628000&amp;source=images&amp;cd=vfe&amp;ved=0CAsQjRxqFwoTCMi_h7O6v_UCFQAAAAAdAAAAABAI</w:t>
+      </w:r>
+      <w:r>
+        <w:t xml:space="preserve"> </w:t>
+      </w:r>
+    </w:p>
+    <w:p>
+      <w:pPr>
+        <w:pStyle w:val="ListParagraph"/>
+        <w:numPr>
+          <w:ilvl w:val="0"/>
+          <w:numId w:val="1"/>
+        </w:numPr>
+      </w:pPr>
+      <w:hyperlink r:id="rId8" w:history="1">
+        <w:r>
+          <w:rPr>
+            <w:rStyle w:val="Hyperlink"/>
+          </w:rPr>
+          <w:t>https://www.google.co.id/url?sa=i&amp;url=https%3A%2F%2Fhdqwalls.com%2Fwallpaper%2F3840x2400%2Fdevil-may-cry-5-2020-4k&amp;psig=AOvVaw0ZK9uS5VgU9ZvU79SPwqcs&amp;ust=1642738060709000&amp;source=images&amp;cd=vfe&amp;ved=0CAsQjRxqFwoTCIChwKa6v_UCFQAAAAAdAAAAABAD</w:t>
+        </w:r>
+      </w:hyperlink>
+    </w:p>
+    <w:p>
+      <w:pPr>
+        <w:pStyle w:val="ListParagraph"/>
+        <w:numPr>
+          <w:ilvl w:val="0"/>
+          <w:numId w:val="1"/>
+        </w:numPr>
+      </w:pPr>
+      <w:hyperlink r:id="rId9" w:history="1">
+        <w:r>
+          <w:rPr>
+            <w:rStyle w:val="Hyperlink"/>
+          </w:rPr>
+          <w:t>https://www.google.co.id/url?sa=i&amp;url=https%3A%2F%2Fexpo.engr.utexas.edu%2Fcorporate%2F&amp;psig=AOvVaw3blm-yLn0hPafZPPsVYv-4&amp;ust=1642738110835000&amp;source=images&amp;cd=vfe&amp;ved=0CAsQjRxqFwoTCNijsL-6v_UCFQAAAAAdAAAAABAD</w:t>
+        </w:r>
+      </w:hyperlink>
+    </w:p>
+    <w:p>
+      <w:pPr>
+        <w:pStyle w:val="ListParagraph"/>
+        <w:numPr>
+          <w:ilvl w:val="0"/>
+          <w:numId w:val="1"/>
+        </w:numPr>
+      </w:pPr>
+      <w:hyperlink r:id="rId10" w:history="1">
+        <w:r>
+          <w:rPr>
+            <w:rStyle w:val="Hyperlink"/>
+          </w:rPr>
+          <w:t>https://www.google.co.id/url?sa=i&amp;url=https%3A%2F%2Fwww.zoneofgames.ru%2Fnews%2F49149-anonsirovan-devil-may-cry-5-skrinshoty.html&amp;psig=AOvVaw0VKocj8RcKU2oc8AFziBTe&amp;ust=1642738138809000&amp;source=images&amp;cd=vfe&amp;ved=0CAsQjRxqFwoTCKisuMu6v_UCFQAAAAAdAAAAABAD</w:t>
+        </w:r>
+      </w:hyperlink>
+    </w:p>
+    <w:p>
+      <w:pPr>
+        <w:pStyle w:val="ListParagraph"/>
+        <w:numPr>
+          <w:ilvl w:val="0"/>
+          <w:numId w:val="1"/>
+        </w:numPr>
+      </w:pPr>
+      <w:hyperlink r:id="rId11" w:history="1">
+        <w:r>
+          <w:rPr>
+            <w:rStyle w:val="Hyperlink"/>
+          </w:rPr>
+          <w:t>https://www.google.co.id/url?sa=i&amp;url=https%3A%2F%2Fcoolwallpapers.me%2Fdevil-may-cry-wallpapers%2F&amp;psig=AOvVaw2a2iWg31Gkdnp7KGv5p1H5&amp;ust=1642738153642000&amp;source=images&amp;cd=vfe&amp;ved=0CAsQjRxqFwoTCIDZ0NK6v_UCFQAAAAAdAAAAABAD</w:t>
+        </w:r>
+      </w:hyperlink>
+    </w:p>
+    <w:p>
+      <w:pPr>
+        <w:pStyle w:val="ListParagraph"/>
+        <w:numPr>
+          <w:ilvl w:val="0"/>
+          <w:numId w:val="1"/>
+        </w:numPr>
+      </w:pPr>
+      <w:hyperlink r:id="rId12" w:history="1">
+        <w:r>
+          <w:rPr>
+            <w:rStyle w:val="Hyperlink"/>
+          </w:rPr>
+          <w:t>https://www.google.co.id/url?sa=i&amp;url=https%3A%2F%2Fwww.gamersyde.com%2Fnews_capcom_annonce_devil_may_cry_5_special_edition-21836_fr.html&amp;psig=AOvVaw2bMApXvrd-TDS5zgUzE6Dg&amp;ust=1642738182619000&amp;source=images&amp;cd=vfe&amp;ved=0CAsQjRxqFwoTCMijsOC6v_UCFQAAAAAdAAAAABAI</w:t>
+        </w:r>
+      </w:hyperlink>
+    </w:p>
+    <w:p>
+      <w:pPr>
+        <w:pStyle w:val="ListParagraph"/>
+        <w:numPr>
+          <w:ilvl w:val="0"/>
+          <w:numId w:val="1"/>
+        </w:numPr>
+      </w:pPr>
+      <w:hyperlink r:id="rId13" w:history="1">
+        <w:r>
+          <w:rPr>
+            <w:rStyle w:val="Hyperlink"/>
+          </w:rPr>
+          <w:t>https://www.google.co.id/url?sa=i&amp;url=https%3A%2F%2Fwallpaperaccess.com%2Fdevil-may-cry-5-dante&amp;psig=AOvVaw10dISh4GZMIz1PzdP6AP5q&amp;ust=1642738220673000&amp;source=images&amp;cd=vfe&amp;ved=0CAsQjRxqFwoTCKCOvfK6v_UCFQAAAAAdAAAAABAD</w:t>
+        </w:r>
+      </w:hyperlink>
+    </w:p>
+    <w:p>
+      <w:pPr>
+        <w:pStyle w:val="ListParagraph"/>
+        <w:numPr>
+          <w:ilvl w:val="0"/>
+          <w:numId w:val="1"/>
+        </w:numPr>
+      </w:pPr>
+      <w:r>
+        <w:t>https://www.google.co.id/url?sa=i&amp;url=https%3A%2F%2Fwallpaperaccess.com%2Fdevil-may-cry-5-nico&amp;psig=AOvVaw0dkH2ivYEhHOs-2RZxSPqN&amp;ust=1642738260793000&amp;source=images&amp;cd=vfe&amp;ved=0CAsQjRxqFwoTCPCq04W7v_UCFQAAAAAdAAAAABAD</w:t>
       </w:r>
     </w:p>
     <w:sectPr>
@@ -323,6 +457,7 @@
     <w:lsdException w:name="HTML Sample" w:semiHidden="1" w:unhideWhenUsed="1"/>
     <w:lsdException w:name="HTML Typewriter" w:semiHidden="1" w:unhideWhenUsed="1"/>
     <w:lsdException w:name="HTML Variable" w:semiHidden="1" w:unhideWhenUsed="1"/>
+    <w:lsdException w:name="Normal Table" w:semiHidden="1" w:unhideWhenUsed="1"/>
     <w:lsdException w:name="annotation subject" w:semiHidden="1" w:unhideWhenUsed="1"/>
     <w:lsdException w:name="No List" w:semiHidden="1" w:unhideWhenUsed="1"/>
     <w:lsdException w:name="Outline List 1" w:semiHidden="1" w:unhideWhenUsed="1"/>
@@ -369,8 +504,10 @@
     <w:lsdException w:name="Table Subtle 2" w:semiHidden="1" w:unhideWhenUsed="1"/>
     <w:lsdException w:name="Table Web 1" w:semiHidden="1" w:unhideWhenUsed="1"/>
     <w:lsdException w:name="Table Web 2" w:semiHidden="1" w:unhideWhenUsed="1"/>
+    <w:lsdException w:name="Table Web 3" w:semiHidden="1" w:unhideWhenUsed="1"/>
     <w:lsdException w:name="Balloon Text" w:semiHidden="1" w:unhideWhenUsed="1"/>
     <w:lsdException w:name="Table Grid" w:uiPriority="39"/>
+    <w:lsdException w:name="Table Theme" w:semiHidden="1" w:unhideWhenUsed="1"/>
     <w:lsdException w:name="Placeholder Text" w:semiHidden="1"/>
     <w:lsdException w:name="No Spacing" w:uiPriority="1" w:qFormat="1"/>
     <w:lsdException w:name="Light Shading" w:uiPriority="60"/>

--- a/Referensi Gambar.docx
+++ b/Referensi Gambar.docx
@@ -3,13 +3,190 @@
 <w:document xmlns:wpc="http://schemas.microsoft.com/office/word/2010/wordprocessingCanvas" xmlns:cx="http://schemas.microsoft.com/office/drawing/2014/chartex" xmlns:cx1="http://schemas.microsoft.com/office/drawing/2015/9/8/chartex" xmlns:cx2="http://schemas.microsoft.com/office/drawing/2015/10/21/chartex" xmlns:cx3="http://schemas.microsoft.com/office/drawing/2016/5/9/chartex" xmlns:cx4="http://schemas.microsoft.com/office/drawing/2016/5/10/chartex" xmlns:cx5="http://schemas.microsoft.com/office/drawing/2016/5/11/chartex" xmlns:cx6="http://schemas.microsoft.com/office/drawing/2016/5/12/chartex" xmlns:cx7="http://schemas.microsoft.com/office/drawing/2016/5/13/chartex" xmlns:cx8="http://schemas.microsoft.com/office/drawing/2016/5/14/chartex" xmlns:mc="http://schemas.openxmlformats.org/markup-compatibility/2006" xmlns:aink="http://schemas.microsoft.com/office/drawing/2016/ink" xmlns:am3d="http://schemas.microsoft.com/office/drawing/2017/model3d" xmlns:o="urn:schemas-microsoft-com:office:office" xmlns:r="http://schemas.openxmlformats.org/officeDocument/2006/relationships" xmlns:m="http://schemas.openxmlformats.org/officeDocument/2006/math" xmlns:v="urn:schemas-microsoft-com:vml" xmlns:wp14="http://schemas.microsoft.com/office/word/2010/wordprocessingDrawing" xmlns:wp="http://schemas.openxmlformats.org/drawingml/2006/wordprocessingDrawing" xmlns:w10="urn:schemas-microsoft-com:office:word" xmlns:w="http://schemas.openxmlformats.org/wordprocessingml/2006/main" xmlns:w14="http://schemas.microsoft.com/office/word/2010/wordml" xmlns:w15="http://schemas.microsoft.com/office/word/2012/wordml" xmlns:w16cex="http://schemas.microsoft.com/office/word/2018/wordml/cex" xmlns:w16cid="http://schemas.microsoft.com/office/word/2016/wordml/cid" xmlns:w16="http://schemas.microsoft.com/office/word/2018/wordml" xmlns:w16sdtdh="http://schemas.microsoft.com/office/word/2020/wordml/sdtdatahash" xmlns:w16se="http://schemas.microsoft.com/office/word/2015/wordml/symex" xmlns:wpg="http://schemas.microsoft.com/office/word/2010/wordprocessingGroup" xmlns:wpi="http://schemas.microsoft.com/office/word/2010/wordprocessingInk" xmlns:wne="http://schemas.microsoft.com/office/word/2006/wordml" xmlns:wps="http://schemas.microsoft.com/office/word/2010/wordprocessingShape" mc:Ignorable="w14 w15 w16se w16cid w16 w16cex w16sdtdh wp14">
   <w:body>
     <w:p>
-      <w:proofErr w:type="spellStart"/>
       <w:r>
-        <w:t>Referensi</w:t>
+        <w:t>Referensi Gambar:</w:t>
       </w:r>
-      <w:proofErr w:type="spellEnd"/>
+    </w:p>
+    <w:p>
+      <w:pPr>
+        <w:pStyle w:val="ListParagraph"/>
+        <w:numPr>
+          <w:ilvl w:val="0"/>
+          <w:numId w:val="1"/>
+        </w:numPr>
+      </w:pPr>
+      <w:hyperlink r:id="rId5" w:history="1">
+        <w:r>
+          <w:rPr>
+            <w:rStyle w:val="Hyperlink"/>
+          </w:rPr>
+          <w:t>https://www.klipartz.com/fr/sticker-png-qugwp</w:t>
+        </w:r>
+      </w:hyperlink>
+    </w:p>
+    <w:p>
+      <w:pPr>
+        <w:pStyle w:val="ListParagraph"/>
+        <w:numPr>
+          <w:ilvl w:val="0"/>
+          <w:numId w:val="1"/>
+        </w:numPr>
+      </w:pPr>
+      <w:hyperlink r:id="rId6" w:history="1">
+        <w:r>
+          <w:rPr>
+            <w:rStyle w:val="Hyperlink"/>
+          </w:rPr>
+          <w:t>https://flyclipart.com/image-result-for-nero-devil-may-cry-sketch-juice-devil-may-cry-pubg-character-png-199093</w:t>
+        </w:r>
+      </w:hyperlink>
+    </w:p>
+    <w:p>
+      <w:pPr>
+        <w:pStyle w:val="ListParagraph"/>
+        <w:numPr>
+          <w:ilvl w:val="0"/>
+          <w:numId w:val="1"/>
+        </w:numPr>
+      </w:pPr>
+      <w:hyperlink r:id="rId7" w:history="1">
+        <w:r>
+          <w:rPr>
+            <w:rStyle w:val="Hyperlink"/>
+          </w:rPr>
+          <w:t>https://www.deviantart.com/deg5270/art/Devil-May-Cry-V-V-Transparent-Render-PNG-789756594</w:t>
+        </w:r>
+      </w:hyperlink>
+    </w:p>
+    <w:p>
+      <w:pPr>
+        <w:pStyle w:val="ListParagraph"/>
+        <w:numPr>
+          <w:ilvl w:val="0"/>
+          <w:numId w:val="1"/>
+        </w:numPr>
+      </w:pPr>
+      <w:hyperlink r:id="rId8" w:history="1">
+        <w:r>
+          <w:rPr>
+            <w:rStyle w:val="Hyperlink"/>
+          </w:rPr>
+          <w:t>https://villains.fandom.com/wiki/Vergil_(Devil_May_Cry)</w:t>
+        </w:r>
+      </w:hyperlink>
+    </w:p>
+    <w:p>
+      <w:pPr>
+        <w:pStyle w:val="ListParagraph"/>
+        <w:numPr>
+          <w:ilvl w:val="0"/>
+          <w:numId w:val="1"/>
+        </w:numPr>
+      </w:pPr>
+      <w:hyperlink r:id="rId9" w:history="1">
+        <w:r>
+          <w:rPr>
+            <w:rStyle w:val="Hyperlink"/>
+          </w:rPr>
+          <w:t>https://devilmaycry.fandom.com/wiki/Nico</w:t>
+        </w:r>
+      </w:hyperlink>
+    </w:p>
+    <w:p>
+      <w:pPr>
+        <w:pStyle w:val="ListParagraph"/>
+        <w:numPr>
+          <w:ilvl w:val="0"/>
+          <w:numId w:val="1"/>
+        </w:numPr>
+      </w:pPr>
+      <w:hyperlink r:id="rId10" w:history="1">
+        <w:r>
+          <w:rPr>
+            <w:rStyle w:val="Hyperlink"/>
+          </w:rPr>
+          <w:t>https://devilmaycry.fandom.com/wiki/Lady</w:t>
+        </w:r>
+      </w:hyperlink>
+    </w:p>
+    <w:p>
+      <w:pPr>
+        <w:pStyle w:val="ListParagraph"/>
+        <w:numPr>
+          <w:ilvl w:val="0"/>
+          <w:numId w:val="1"/>
+        </w:numPr>
+      </w:pPr>
+      <w:hyperlink r:id="rId11" w:history="1">
+        <w:r>
+          <w:rPr>
+            <w:rStyle w:val="Hyperlink"/>
+          </w:rPr>
+          <w:t>https://cutewallpaper.org/download.php?file=/23/dante-dmc-5-wallpaper/305447057.jpg</w:t>
+        </w:r>
+      </w:hyperlink>
+    </w:p>
+    <w:p>
+      <w:pPr>
+        <w:pStyle w:val="ListParagraph"/>
+        <w:numPr>
+          <w:ilvl w:val="0"/>
+          <w:numId w:val="1"/>
+        </w:numPr>
+      </w:pPr>
+      <w:hyperlink r:id="rId12" w:history="1">
+        <w:r>
+          <w:rPr>
+            <w:rStyle w:val="Hyperlink"/>
+          </w:rPr>
+          <w:t>https://cutewallpaper.org/download.php?file=/23/dante-dmc-5-wallpaper/2058527127.jpg</w:t>
+        </w:r>
+      </w:hyperlink>
+    </w:p>
+    <w:p>
+      <w:pPr>
+        <w:pStyle w:val="ListParagraph"/>
+        <w:numPr>
+          <w:ilvl w:val="0"/>
+          <w:numId w:val="1"/>
+        </w:numPr>
+      </w:pPr>
+      <w:hyperlink r:id="rId13" w:history="1">
+        <w:r>
+          <w:rPr>
+            <w:rStyle w:val="Hyperlink"/>
+          </w:rPr>
+          <w:t>https://www.shacknews.com/article/109290/devil-may-cry-5-is-15-to-16-hours-uses-upgraded-re-engine</w:t>
+        </w:r>
+      </w:hyperlink>
+    </w:p>
+    <w:p>
+      <w:pPr>
+        <w:pStyle w:val="ListParagraph"/>
+        <w:numPr>
+          <w:ilvl w:val="0"/>
+          <w:numId w:val="1"/>
+        </w:numPr>
+      </w:pPr>
+      <w:hyperlink r:id="rId14" w:history="1">
+        <w:r>
+          <w:rPr>
+            <w:rStyle w:val="Hyperlink"/>
+          </w:rPr>
+          <w:t>https://screenrant.com/devil-may-cry-5-vergil-nero-sin-trigger/</w:t>
+        </w:r>
+      </w:hyperlink>
+    </w:p>
+    <w:p>
+      <w:pPr>
+        <w:pStyle w:val="ListParagraph"/>
+        <w:numPr>
+          <w:ilvl w:val="0"/>
+          <w:numId w:val="1"/>
+        </w:numPr>
+      </w:pPr>
       <w:r>
-        <w:t xml:space="preserve"> Gambar:</w:t>
+        <w:t>https://mag.moe/177068/</w:t>
       </w:r>
     </w:p>
     <w:p>
@@ -20,7 +197,7 @@
           <w:numId w:val="1"/>
         </w:numPr>
       </w:pPr>
-      <w:hyperlink r:id="rId5" w:history="1">
+      <w:hyperlink r:id="rId15" w:history="1">
         <w:r>
           <w:rPr>
             <w:rStyle w:val="Hyperlink"/>
@@ -49,7 +226,7 @@
           <w:numId w:val="1"/>
         </w:numPr>
       </w:pPr>
-      <w:hyperlink r:id="rId6" w:history="1">
+      <w:hyperlink r:id="rId16" w:history="1">
         <w:r>
           <w:rPr>
             <w:rStyle w:val="Hyperlink"/>
@@ -66,7 +243,7 @@
           <w:numId w:val="1"/>
         </w:numPr>
       </w:pPr>
-      <w:hyperlink r:id="rId7" w:history="1">
+      <w:hyperlink r:id="rId17" w:history="1">
         <w:r>
           <w:rPr>
             <w:rStyle w:val="Hyperlink"/>
@@ -98,7 +275,7 @@
           <w:numId w:val="1"/>
         </w:numPr>
       </w:pPr>
-      <w:hyperlink r:id="rId8" w:history="1">
+      <w:hyperlink r:id="rId18" w:history="1">
         <w:r>
           <w:rPr>
             <w:rStyle w:val="Hyperlink"/>
@@ -115,7 +292,7 @@
           <w:numId w:val="1"/>
         </w:numPr>
       </w:pPr>
-      <w:hyperlink r:id="rId9" w:history="1">
+      <w:hyperlink r:id="rId19" w:history="1">
         <w:r>
           <w:rPr>
             <w:rStyle w:val="Hyperlink"/>
@@ -132,7 +309,7 @@
           <w:numId w:val="1"/>
         </w:numPr>
       </w:pPr>
-      <w:hyperlink r:id="rId10" w:history="1">
+      <w:hyperlink r:id="rId20" w:history="1">
         <w:r>
           <w:rPr>
             <w:rStyle w:val="Hyperlink"/>
@@ -149,24 +326,31 @@
           <w:numId w:val="1"/>
         </w:numPr>
       </w:pPr>
-      <w:hyperlink r:id="rId11" w:history="1">
-        <w:r>
-          <w:rPr>
-            <w:rStyle w:val="Hyperlink"/>
-          </w:rPr>
-          <w:t>https://www.google.co.id/url?sa=i&amp;url=https%3A%2F%2Fcoolwallpapers.me%2Fdevil-may-cry-wallpapers%2F&amp;psig=AOvVaw2a2iWg31Gkdnp7KGv5p1H5&amp;ust=1642738153642000&amp;source=images&amp;cd=vfe&amp;ved=0CAsQjRxqFwoTCIDZ0NK6v_UCFQAAAAAdAAAAABAD</w:t>
-        </w:r>
-      </w:hyperlink>
-    </w:p>
-    <w:p>
-      <w:pPr>
-        <w:pStyle w:val="ListParagraph"/>
-        <w:numPr>
-          <w:ilvl w:val="0"/>
-          <w:numId w:val="1"/>
-        </w:numPr>
-      </w:pPr>
-      <w:hyperlink r:id="rId12" w:history="1">
+      <w:hyperlink r:id="rId21" w:history="1">
+        <w:r>
+          <w:rPr>
+            <w:rStyle w:val="Hyperlink"/>
+          </w:rPr>
+          <w:t>https://www.google.co.id/url?sa=i&amp;url=https%3A%2F%2Fcoolwallpapers.me%2Fdevil-may-cry-</w:t>
+        </w:r>
+        <w:r>
+          <w:rPr>
+            <w:rStyle w:val="Hyperlink"/>
+          </w:rPr>
+          <w:lastRenderedPageBreak/>
+          <w:t>wallpapers%2F&amp;psig=AOvVaw2a2iWg31Gkdnp7KGv5p1H5&amp;ust=1642738153642000&amp;source=images&amp;cd=vfe&amp;ved=0CAsQjRxqFwoTCIDZ0NK6v_UCFQAAAAAdAAAAABAD</w:t>
+        </w:r>
+      </w:hyperlink>
+    </w:p>
+    <w:p>
+      <w:pPr>
+        <w:pStyle w:val="ListParagraph"/>
+        <w:numPr>
+          <w:ilvl w:val="0"/>
+          <w:numId w:val="1"/>
+        </w:numPr>
+      </w:pPr>
+      <w:hyperlink r:id="rId22" w:history="1">
         <w:r>
           <w:rPr>
             <w:rStyle w:val="Hyperlink"/>
@@ -183,7 +367,7 @@
           <w:numId w:val="1"/>
         </w:numPr>
       </w:pPr>
-      <w:hyperlink r:id="rId13" w:history="1">
+      <w:hyperlink r:id="rId23" w:history="1">
         <w:r>
           <w:rPr>
             <w:rStyle w:val="Hyperlink"/>
